--- a/유전알고리즘을 활용한 공정 최적화 방안(조선 내업 정반 공정)_김종배.docx
+++ b/유전알고리즘을 활용한 공정 최적화 방안(조선 내업 정반 공정)_김종배.docx
@@ -1,6 +1,6 @@
 
 <file path=word/document.xml><?xml version="1.0" encoding="utf-8"?>
-<w:document xmlns:wpc="http://schemas.microsoft.com/office/word/2010/wordprocessingCanvas" xmlns:cx="http://schemas.microsoft.com/office/drawing/2014/chartex" xmlns:cx1="http://schemas.microsoft.com/office/drawing/2015/9/8/chartex" xmlns:cx2="http://schemas.microsoft.com/office/drawing/2015/10/21/chartex" xmlns:cx3="http://schemas.microsoft.com/office/drawing/2016/5/9/chartex" xmlns:cx4="http://schemas.microsoft.com/office/drawing/2016/5/10/chartex" xmlns:cx5="http://schemas.microsoft.com/office/drawing/2016/5/11/chartex" xmlns:cx6="http://schemas.microsoft.com/office/drawing/2016/5/12/chartex" xmlns:cx7="http://schemas.microsoft.com/office/drawing/2016/5/13/chartex" xmlns:cx8="http://schemas.microsoft.com/office/drawing/2016/5/14/chartex" xmlns:mc="http://schemas.openxmlformats.org/markup-compatibility/2006" xmlns:aink="http://schemas.microsoft.com/office/drawing/2016/ink" xmlns:am3d="http://schemas.microsoft.com/office/drawing/2017/model3d" xmlns:o="urn:schemas-microsoft-com:office:office" xmlns:r="http://schemas.openxmlformats.org/officeDocument/2006/relationships" xmlns:m="http://schemas.openxmlformats.org/officeDocument/2006/math" xmlns:v="urn:schemas-microsoft-com:vml" xmlns:wp14="http://schemas.microsoft.com/office/word/2010/wordprocessingDrawing" xmlns:wp="http://schemas.openxmlformats.org/drawingml/2006/wordprocessingDrawing" xmlns:w10="urn:schemas-microsoft-com:office:word" xmlns:w="http://schemas.openxmlformats.org/wordprocessingml/2006/main" xmlns:w14="http://schemas.microsoft.com/office/word/2010/wordml" xmlns:w15="http://schemas.microsoft.com/office/word/2012/wordml" xmlns:w16cex="http://schemas.microsoft.com/office/word/2018/wordml/cex" xmlns:w16cid="http://schemas.microsoft.com/office/word/2016/wordml/cid" xmlns:w16="http://schemas.microsoft.com/office/word/2018/wordml" xmlns:w16sdtdh="http://schemas.microsoft.com/office/word/2020/wordml/sdtdatahash" xmlns:w16se="http://schemas.microsoft.com/office/word/2015/wordml/symex" xmlns:wpg="http://schemas.microsoft.com/office/word/2010/wordprocessingGroup" xmlns:wpi="http://schemas.microsoft.com/office/word/2010/wordprocessingInk" xmlns:wne="http://schemas.microsoft.com/office/word/2006/wordml" xmlns:wps="http://schemas.microsoft.com/office/word/2010/wordprocessingShape" mc:Ignorable="w14 w15 w16se w16cid w16 w16cex w16sdtdh wp14">
+<w:document xmlns:wpc="http://schemas.microsoft.com/office/word/2010/wordprocessingCanvas" xmlns:cx="http://schemas.microsoft.com/office/drawing/2014/chartex" xmlns:cx1="http://schemas.microsoft.com/office/drawing/2015/9/8/chartex" xmlns:cx2="http://schemas.microsoft.com/office/drawing/2015/10/21/chartex" xmlns:cx3="http://schemas.microsoft.com/office/drawing/2016/5/9/chartex" xmlns:cx4="http://schemas.microsoft.com/office/drawing/2016/5/10/chartex" xmlns:cx5="http://schemas.microsoft.com/office/drawing/2016/5/11/chartex" xmlns:cx6="http://schemas.microsoft.com/office/drawing/2016/5/12/chartex" xmlns:cx7="http://schemas.microsoft.com/office/drawing/2016/5/13/chartex" xmlns:cx8="http://schemas.microsoft.com/office/drawing/2016/5/14/chartex" xmlns:mc="http://schemas.openxmlformats.org/markup-compatibility/2006" xmlns:aink="http://schemas.microsoft.com/office/drawing/2016/ink" xmlns:am3d="http://schemas.microsoft.com/office/drawing/2017/model3d" xmlns:o="urn:schemas-microsoft-com:office:office" xmlns:oel="http://schemas.microsoft.com/office/2019/extlst" xmlns:r="http://schemas.openxmlformats.org/officeDocument/2006/relationships" xmlns:m="http://schemas.openxmlformats.org/officeDocument/2006/math" xmlns:v="urn:schemas-microsoft-com:vml" xmlns:wp14="http://schemas.microsoft.com/office/word/2010/wordprocessingDrawing" xmlns:wp="http://schemas.openxmlformats.org/drawingml/2006/wordprocessingDrawing" xmlns:w10="urn:schemas-microsoft-com:office:word" xmlns:w="http://schemas.openxmlformats.org/wordprocessingml/2006/main" xmlns:w14="http://schemas.microsoft.com/office/word/2010/wordml" xmlns:w15="http://schemas.microsoft.com/office/word/2012/wordml" xmlns:w16cex="http://schemas.microsoft.com/office/word/2018/wordml/cex" xmlns:w16cid="http://schemas.microsoft.com/office/word/2016/wordml/cid" xmlns:w16="http://schemas.microsoft.com/office/word/2018/wordml" xmlns:w16sdtdh="http://schemas.microsoft.com/office/word/2020/wordml/sdtdatahash" xmlns:w16se="http://schemas.microsoft.com/office/word/2015/wordml/symex" xmlns:wpg="http://schemas.microsoft.com/office/word/2010/wordprocessingGroup" xmlns:wpi="http://schemas.microsoft.com/office/word/2010/wordprocessingInk" xmlns:wne="http://schemas.microsoft.com/office/word/2006/wordml" xmlns:wps="http://schemas.microsoft.com/office/word/2010/wordprocessingShape" mc:Ignorable="w14 w15 w16se w16cid w16 w16cex w16sdtdh wp14">
   <w:body>
     <w:p>
       <w:pPr>
@@ -384,9 +384,11 @@
       <w:pPr>
         <w:framePr w:w="9696" w:h="3952" w:hSpace="142" w:wrap="around" w:vAnchor="text" w:hAnchor="page" w:x="1129" w:y="1" w:anchorLock="1"/>
         <w:spacing w:line="384" w:lineRule="auto"/>
-        <w:ind w:firstLineChars="100" w:firstLine="155"/>
-        <w:rPr>
-          <w:rFonts w:ascii="HD현대체  Light" w:eastAsia="HD현대체  Light" w:hAnsi="HD현대체  Light"/>
+        <w:ind w:firstLineChars="100" w:firstLine="180"/>
+        <w:rPr>
+          <w:rFonts w:ascii="HD현대체  Light" w:eastAsia="HD현대체  Light" w:hAnsi="HD현대체  Light"/>
+          <w:b/>
+          <w:bCs/>
           <w:sz w:val="18"/>
           <w:szCs w:val="18"/>
         </w:rPr>
@@ -429,27 +431,23 @@
           <w:sz w:val="18"/>
           <w:szCs w:val="18"/>
         </w:rPr>
-        <w:t xml:space="preserve">최대의 매출을 달성함과 </w:t>
-      </w:r>
-    </w:p>
-    <w:p>
-      <w:pPr>
-        <w:framePr w:w="9696" w:h="3952" w:hSpace="142" w:wrap="around" w:vAnchor="text" w:hAnchor="page" w:x="1129" w:y="1" w:anchorLock="1"/>
-        <w:spacing w:line="384" w:lineRule="auto"/>
-        <w:ind w:firstLineChars="100" w:firstLine="155"/>
-        <w:rPr>
-          <w:rFonts w:ascii="HD현대체  Light" w:eastAsia="HD현대체  Light" w:hAnsi="HD현대체  Light"/>
+        <w:t xml:space="preserve">최대의 매출을 달성함과 동시에 </w:t>
+      </w:r>
+      <w:r>
+        <w:rPr>
+          <w:rFonts w:ascii="HD현대체  Light" w:eastAsia="HD현대체  Light" w:hAnsi="HD현대체  Light" w:hint="eastAsia"/>
           <w:sz w:val="18"/>
           <w:szCs w:val="18"/>
         </w:rPr>
-      </w:pPr>
+        <w:t>유휴설비</w:t>
+      </w:r>
       <w:r>
         <w:rPr>
           <w:rFonts w:ascii="HD현대체  Light" w:eastAsia="HD현대체  Light" w:hAnsi="HD현대체  Light" w:hint="eastAsia"/>
           <w:sz w:val="18"/>
           <w:szCs w:val="18"/>
         </w:rPr>
-        <w:t xml:space="preserve">동시에 </w:t>
+        <w:t xml:space="preserve"> 비효율을 피할 수 있다. 한편 이러한 최적의 생산계획은 주문내용과 생산조건의</w:t>
       </w:r>
       <w:r>
         <w:rPr>
@@ -457,7 +455,7 @@
           <w:sz w:val="18"/>
           <w:szCs w:val="18"/>
         </w:rPr>
-        <w:t>유휴설비</w:t>
+        <w:t xml:space="preserve"> </w:t>
       </w:r>
       <w:r>
         <w:rPr>
@@ -465,7 +463,7 @@
           <w:sz w:val="18"/>
           <w:szCs w:val="18"/>
         </w:rPr>
-        <w:t xml:space="preserve"> 비효율을 피할 수 있다. 한편 이러한 최적의 생산계획은 주문내용과 생산조건의</w:t>
+        <w:t>다양한 조합들</w:t>
       </w:r>
       <w:r>
         <w:rPr>
@@ -473,35 +471,33 @@
           <w:sz w:val="18"/>
           <w:szCs w:val="18"/>
         </w:rPr>
-        <w:t xml:space="preserve"> </w:t>
-      </w:r>
+        <w:t>(</w:t>
+      </w:r>
+      <w:proofErr w:type="spellStart"/>
       <w:r>
         <w:rPr>
           <w:rFonts w:ascii="HD현대체  Light" w:eastAsia="HD현대체  Light" w:hAnsi="HD현대체  Light" w:hint="eastAsia"/>
           <w:sz w:val="18"/>
           <w:szCs w:val="18"/>
         </w:rPr>
-        <w:t xml:space="preserve">다양한 조합들 중에서 최적의 </w:t>
-      </w:r>
-    </w:p>
-    <w:p>
-      <w:pPr>
-        <w:framePr w:w="9696" w:h="3952" w:hSpace="142" w:wrap="around" w:vAnchor="text" w:hAnchor="page" w:x="1129" w:y="1" w:anchorLock="1"/>
-        <w:spacing w:line="384" w:lineRule="auto"/>
-        <w:ind w:firstLineChars="100" w:firstLine="155"/>
-        <w:rPr>
-          <w:rFonts w:ascii="HD현대체  Light" w:eastAsia="HD현대체  Light" w:hAnsi="HD현대체  Light"/>
+        <w:t>정반</w:t>
+      </w:r>
+      <w:proofErr w:type="spellEnd"/>
+      <w:r>
+        <w:rPr>
+          <w:rFonts w:ascii="HD현대체  Light" w:eastAsia="HD현대체  Light" w:hAnsi="HD현대체  Light" w:hint="eastAsia"/>
           <w:sz w:val="18"/>
           <w:szCs w:val="18"/>
         </w:rPr>
-      </w:pPr>
+        <w:t>/블록/날짜)</w:t>
+      </w:r>
       <w:r>
         <w:rPr>
           <w:rFonts w:ascii="HD현대체  Light" w:eastAsia="HD현대체  Light" w:hAnsi="HD현대체  Light" w:hint="eastAsia"/>
           <w:sz w:val="18"/>
           <w:szCs w:val="18"/>
         </w:rPr>
-        <w:t>조합이 맞을 때 달성할 수 있는 것이며, 실제 생산현장에서는 담당자의 오랜 경험과</w:t>
+        <w:t xml:space="preserve"> 중에서 최적의 조합이 맞을 때 달성할 수 있는 것이며, 실제 생산현장에서는 담당자의 오랜 경험과</w:t>
       </w:r>
       <w:r>
         <w:rPr>
@@ -517,27 +513,25 @@
           <w:sz w:val="18"/>
           <w:szCs w:val="18"/>
         </w:rPr>
-        <w:t xml:space="preserve">노하우를 활용하여 생산계획을 검토하고 있다. </w:t>
-      </w:r>
-    </w:p>
-    <w:p>
-      <w:pPr>
-        <w:framePr w:w="9696" w:h="3952" w:hSpace="142" w:wrap="around" w:vAnchor="text" w:hAnchor="page" w:x="1129" w:y="1" w:anchorLock="1"/>
-        <w:spacing w:line="384" w:lineRule="auto"/>
-        <w:ind w:firstLineChars="100" w:firstLine="155"/>
-        <w:rPr>
-          <w:rFonts w:ascii="HD현대체  Light" w:eastAsia="HD현대체  Light" w:hAnsi="HD현대체  Light"/>
+        <w:t xml:space="preserve">노하우를 활용하여 생산계획을 검토하고 있다. 본 본문에서는 최적의 조합을 찾아내는 "유전알고리즘"에 관한 자료를 참고하여 이를 조선의 </w:t>
+      </w:r>
+      <w:proofErr w:type="spellStart"/>
+      <w:r>
+        <w:rPr>
+          <w:rFonts w:ascii="HD현대체  Light" w:eastAsia="HD현대체  Light" w:hAnsi="HD현대체  Light" w:hint="eastAsia"/>
           <w:sz w:val="18"/>
           <w:szCs w:val="18"/>
         </w:rPr>
-      </w:pPr>
+        <w:t>내업</w:t>
+      </w:r>
+      <w:proofErr w:type="spellEnd"/>
       <w:r>
         <w:rPr>
           <w:rFonts w:ascii="HD현대체  Light" w:eastAsia="HD현대체  Light" w:hAnsi="HD현대체  Light" w:hint="eastAsia"/>
           <w:sz w:val="18"/>
           <w:szCs w:val="18"/>
         </w:rPr>
-        <w:t xml:space="preserve">본 본문에서는 최적의 조합을 찾아내는 "유전알고리즘"에 관한 자료를 참고하여 이를 조선의 </w:t>
+        <w:t xml:space="preserve"> </w:t>
       </w:r>
       <w:proofErr w:type="spellStart"/>
       <w:r>
@@ -546,7 +540,7 @@
           <w:sz w:val="18"/>
           <w:szCs w:val="18"/>
         </w:rPr>
-        <w:t>내업</w:t>
+        <w:t>정반</w:t>
       </w:r>
       <w:proofErr w:type="spellEnd"/>
       <w:r>
@@ -555,25 +549,23 @@
           <w:sz w:val="18"/>
           <w:szCs w:val="18"/>
         </w:rPr>
-        <w:t xml:space="preserve"> </w:t>
-      </w:r>
-      <w:proofErr w:type="spellStart"/>
+        <w:t xml:space="preserve"> 공정 최적화에 </w:t>
+      </w:r>
       <w:r>
         <w:rPr>
           <w:rFonts w:ascii="HD현대체  Light" w:eastAsia="HD현대체  Light" w:hAnsi="HD현대체  Light" w:hint="eastAsia"/>
           <w:sz w:val="18"/>
           <w:szCs w:val="18"/>
         </w:rPr>
-        <w:t>정반</w:t>
-      </w:r>
-      <w:proofErr w:type="spellEnd"/>
+        <w:t>응용</w:t>
+      </w:r>
       <w:r>
         <w:rPr>
           <w:rFonts w:ascii="HD현대체  Light" w:eastAsia="HD현대체  Light" w:hAnsi="HD현대체  Light" w:hint="eastAsia"/>
           <w:sz w:val="18"/>
           <w:szCs w:val="18"/>
         </w:rPr>
-        <w:t xml:space="preserve"> 공정 최적화에 </w:t>
+        <w:t>하는 방안에</w:t>
       </w:r>
       <w:r>
         <w:rPr>
@@ -581,7 +573,7 @@
           <w:sz w:val="18"/>
           <w:szCs w:val="18"/>
         </w:rPr>
-        <w:t>응용</w:t>
+        <w:t xml:space="preserve"> </w:t>
       </w:r>
       <w:r>
         <w:rPr>
@@ -589,66 +581,24 @@
           <w:sz w:val="18"/>
           <w:szCs w:val="18"/>
         </w:rPr>
-        <w:t xml:space="preserve">하는 </w:t>
-      </w:r>
-    </w:p>
-    <w:p>
-      <w:pPr>
-        <w:framePr w:w="9696" w:h="3952" w:hSpace="142" w:wrap="around" w:vAnchor="text" w:hAnchor="page" w:x="1129" w:y="1" w:anchorLock="1"/>
-        <w:spacing w:line="384" w:lineRule="auto"/>
-        <w:ind w:firstLineChars="100" w:firstLine="155"/>
-        <w:rPr>
-          <w:rFonts w:ascii="HD현대체  Light" w:eastAsia="HD현대체  Light" w:hAnsi="HD현대체  Light"/>
+        <w:t xml:space="preserve">대해 검토하고 구체적인 </w:t>
+      </w:r>
+      <w:r>
+        <w:rPr>
+          <w:rFonts w:ascii="HD현대체  Light" w:eastAsia="HD현대체  Light" w:hAnsi="HD현대체  Light" w:hint="eastAsia"/>
           <w:sz w:val="18"/>
           <w:szCs w:val="18"/>
         </w:rPr>
-      </w:pPr>
-      <w:r>
-        <w:rPr>
-          <w:rFonts w:ascii="HD현대체  Light" w:eastAsia="HD현대체  Light" w:hAnsi="HD현대체  Light" w:hint="eastAsia"/>
+        <w:t>적용 및 활용 가능성에 대해 살펴본다.</w:t>
+      </w:r>
+      <w:r>
+        <w:rPr>
+          <w:rFonts w:ascii="HD현대체  Light" w:eastAsia="HD현대체  Light" w:hAnsi="HD현대체  Light"/>
           <w:sz w:val="18"/>
           <w:szCs w:val="18"/>
         </w:rPr>
-        <w:t>방안에</w:t>
-      </w:r>
-      <w:r>
-        <w:rPr>
-          <w:rFonts w:ascii="HD현대체  Light" w:eastAsia="HD현대체  Light" w:hAnsi="HD현대체  Light" w:hint="eastAsia"/>
-          <w:sz w:val="18"/>
-          <w:szCs w:val="18"/>
-        </w:rPr>
-        <w:t xml:space="preserve"> </w:t>
-      </w:r>
-      <w:r>
-        <w:rPr>
-          <w:rFonts w:ascii="HD현대체  Light" w:eastAsia="HD현대체  Light" w:hAnsi="HD현대체  Light" w:hint="eastAsia"/>
-          <w:sz w:val="18"/>
-          <w:szCs w:val="18"/>
-        </w:rPr>
-        <w:t xml:space="preserve">대해 검토하고 구체적인 </w:t>
-      </w:r>
-      <w:r>
-        <w:rPr>
-          <w:rFonts w:ascii="HD현대체  Light" w:eastAsia="HD현대체  Light" w:hAnsi="HD현대체  Light" w:hint="eastAsia"/>
-          <w:sz w:val="18"/>
-          <w:szCs w:val="18"/>
-        </w:rPr>
-        <w:t>적용 및 활용 가능성에 대해 살펴본다.</w:t>
-      </w:r>
-    </w:p>
-    <w:p>
-      <w:pPr>
-        <w:framePr w:w="9696" w:h="3952" w:hSpace="142" w:wrap="around" w:vAnchor="text" w:hAnchor="page" w:x="1129" w:y="1" w:anchorLock="1"/>
-        <w:spacing w:line="384" w:lineRule="auto"/>
-        <w:ind w:firstLineChars="100" w:firstLine="155"/>
-        <w:rPr>
-          <w:rFonts w:ascii="HD현대체  Light" w:eastAsia="HD현대체  Light" w:hAnsi="HD현대체  Light"/>
-          <w:b/>
-          <w:bCs/>
-          <w:sz w:val="18"/>
-          <w:szCs w:val="18"/>
-        </w:rPr>
-      </w:pPr>
+        <w:t xml:space="preserve"> </w:t>
+      </w:r>
       <w:r>
         <w:rPr>
           <w:rFonts w:ascii="HD현대체  Light" w:eastAsia="HD현대체  Light" w:hAnsi="HD현대체  Light" w:hint="eastAsia"/>
@@ -1325,6 +1275,28 @@
         </w:rPr>
         <w:t>있는 방안을 검토해 본다.</w:t>
       </w:r>
+    </w:p>
+    <w:p>
+      <w:pPr>
+        <w:spacing w:line="312" w:lineRule="auto"/>
+        <w:jc w:val="left"/>
+        <w:rPr>
+          <w:rFonts w:ascii="HD현대체  Light" w:eastAsia="HD현대체  Light" w:hAnsi="HD현대체  Light"/>
+          <w:bCs/>
+          <w:sz w:val="18"/>
+        </w:rPr>
+      </w:pPr>
+    </w:p>
+    <w:p>
+      <w:pPr>
+        <w:spacing w:line="312" w:lineRule="auto"/>
+        <w:jc w:val="left"/>
+        <w:rPr>
+          <w:rFonts w:ascii="HD현대체  Light" w:eastAsia="HD현대체  Light" w:hAnsi="HD현대체  Light" w:hint="eastAsia"/>
+          <w:bCs/>
+          <w:sz w:val="18"/>
+        </w:rPr>
+      </w:pPr>
     </w:p>
     <w:p>
       <w:pPr>
@@ -2433,7 +2405,7 @@
       <w:r>
         <w:rPr>
           <w:rFonts w:ascii="HD현대체  Light" w:eastAsia="HD현대체  Light" w:hAnsi="HD현대체  Light"/>
-          <w:bCs/>
+          <w:b/>
           <w:sz w:val="18"/>
         </w:rPr>
         <w:t>“</w:t>
@@ -2441,7 +2413,7 @@
       <w:r>
         <w:rPr>
           <w:rFonts w:ascii="HD현대체  Light" w:eastAsia="HD현대체  Light" w:hAnsi="HD현대체  Light" w:hint="eastAsia"/>
-          <w:bCs/>
+          <w:b/>
           <w:sz w:val="18"/>
         </w:rPr>
         <w:t>유전알고리즘</w:t>
@@ -2449,7 +2421,7 @@
       <w:r>
         <w:rPr>
           <w:rFonts w:ascii="HD현대체  Light" w:eastAsia="HD현대체  Light" w:hAnsi="HD현대체  Light"/>
-          <w:bCs/>
+          <w:b/>
           <w:sz w:val="18"/>
         </w:rPr>
         <w:t>”</w:t>
@@ -2992,15 +2964,15 @@
           <w:bCs/>
           <w:sz w:val="18"/>
         </w:rPr>
-        <w:t>교배율을 두 개체가 서로 유전자를 주고받는 비율이</w:t>
-      </w:r>
-      <w:r>
-        <w:rPr>
-          <w:rFonts w:ascii="HD현대체  Light" w:eastAsia="HD현대체  Light" w:hAnsi="HD현대체  Light" w:hint="eastAsia"/>
-          <w:bCs/>
-          <w:sz w:val="18"/>
-        </w:rPr>
-        <w:t>다.</w:t>
+        <w:t>교배율을 두 개</w:t>
+      </w:r>
+      <w:r>
+        <w:rPr>
+          <w:rFonts w:ascii="HD현대체  Light" w:eastAsia="HD현대체  Light" w:hAnsi="HD현대체  Light" w:hint="eastAsia"/>
+          <w:bCs/>
+          <w:sz w:val="18"/>
+        </w:rPr>
+        <w:t>체가 서로 유전자를 주고받는 비율이다.</w:t>
       </w:r>
       <w:r>
         <w:rPr>
@@ -4485,7 +4457,7 @@
         <w:ind w:leftChars="0" w:left="630"/>
         <w:jc w:val="left"/>
         <w:rPr>
-          <w:rFonts w:ascii="HD현대체  Light" w:eastAsia="HD현대체  Light" w:hAnsi="HD현대체  Light" w:hint="eastAsia"/>
+          <w:rFonts w:ascii="HD현대체  Light" w:eastAsia="HD현대체  Light" w:hAnsi="HD현대체  Light"/>
           <w:bCs/>
           <w:sz w:val="18"/>
         </w:rPr>
@@ -4495,7 +4467,7 @@
       <w:pPr>
         <w:pStyle w:val="af"/>
         <w:spacing w:line="312" w:lineRule="auto"/>
-        <w:ind w:leftChars="0" w:left="155" w:hangingChars="100" w:hanging="155"/>
+        <w:ind w:leftChars="0" w:left="180" w:hangingChars="100" w:hanging="180"/>
         <w:jc w:val="left"/>
         <w:rPr>
           <w:rFonts w:ascii="HD현대체  Light" w:eastAsia="HD현대체  Light" w:hAnsi="HD현대체  Light"/>
@@ -4839,7 +4811,23 @@
           <w:bCs/>
           <w:sz w:val="18"/>
         </w:rPr>
-        <w:t xml:space="preserve"> 진행 순서는 아래와 같다.</w:t>
+        <w:t xml:space="preserve"> 진행 순서는 </w:t>
+      </w:r>
+      <w:r>
+        <w:rPr>
+          <w:rFonts w:ascii="HD현대체  Light" w:eastAsia="HD현대체  Light" w:hAnsi="HD현대체  Light" w:hint="eastAsia"/>
+          <w:bCs/>
+          <w:sz w:val="18"/>
+        </w:rPr>
+        <w:t>다음과</w:t>
+      </w:r>
+      <w:r>
+        <w:rPr>
+          <w:rFonts w:ascii="HD현대체  Light" w:eastAsia="HD현대체  Light" w:hAnsi="HD현대체  Light" w:hint="eastAsia"/>
+          <w:bCs/>
+          <w:sz w:val="18"/>
+        </w:rPr>
+        <w:t xml:space="preserve"> 같다.</w:t>
       </w:r>
     </w:p>
     <w:p>
@@ -5030,14 +5018,14 @@
         <w:jc w:val="left"/>
         <w:rPr>
           <w:rFonts w:ascii="HD현대체  Light" w:eastAsia="HD현대체  Light" w:hAnsi="HD현대체  Light"/>
-          <w:bCs/>
-          <w:sz w:val="18"/>
-        </w:rPr>
-      </w:pPr>
-      <w:r>
-        <w:rPr>
-          <w:rFonts w:ascii="HD현대체  Light" w:eastAsia="HD현대체  Light" w:hAnsi="HD현대체  Light" w:hint="eastAsia"/>
-          <w:bCs/>
+          <w:b/>
+          <w:sz w:val="18"/>
+        </w:rPr>
+      </w:pPr>
+      <w:r>
+        <w:rPr>
+          <w:rFonts w:ascii="HD현대체  Light" w:eastAsia="HD현대체  Light" w:hAnsi="HD현대체  Light" w:hint="eastAsia"/>
+          <w:b/>
           <w:sz w:val="18"/>
         </w:rPr>
         <w:t>데이터 구조</w:t>
@@ -5291,6 +5279,28 @@
     </w:p>
     <w:p>
       <w:pPr>
+        <w:spacing w:line="312" w:lineRule="auto"/>
+        <w:jc w:val="left"/>
+        <w:rPr>
+          <w:rFonts w:ascii="HD현대체  Light" w:eastAsia="HD현대체  Light" w:hAnsi="HD현대체  Light"/>
+          <w:bCs/>
+          <w:sz w:val="18"/>
+        </w:rPr>
+      </w:pPr>
+    </w:p>
+    <w:p>
+      <w:pPr>
+        <w:spacing w:line="312" w:lineRule="auto"/>
+        <w:jc w:val="left"/>
+        <w:rPr>
+          <w:rFonts w:ascii="HD현대체  Light" w:eastAsia="HD현대체  Light" w:hAnsi="HD현대체  Light"/>
+          <w:bCs/>
+          <w:sz w:val="18"/>
+        </w:rPr>
+      </w:pPr>
+    </w:p>
+    <w:p>
+      <w:pPr>
         <w:pStyle w:val="af"/>
         <w:numPr>
           <w:ilvl w:val="0"/>
@@ -5805,108 +5815,6 @@
         <w:pStyle w:val="af"/>
         <w:numPr>
           <w:ilvl w:val="0"/>
-          <w:numId w:val="10"/>
-        </w:numPr>
-        <w:spacing w:line="312" w:lineRule="auto"/>
-        <w:ind w:leftChars="0"/>
-        <w:jc w:val="left"/>
-        <w:rPr>
-          <w:rFonts w:ascii="HD현대체  Light" w:eastAsia="HD현대체  Light" w:hAnsi="HD현대체  Light"/>
-          <w:bCs/>
-          <w:sz w:val="18"/>
-        </w:rPr>
-      </w:pPr>
-      <w:r>
-        <w:rPr>
-          <w:rFonts w:ascii="HD현대체  Light" w:eastAsia="HD현대체  Light" w:hAnsi="HD현대체  Light" w:hint="eastAsia"/>
-          <w:bCs/>
-          <w:sz w:val="18"/>
-        </w:rPr>
-        <w:t>분석결과 평가</w:t>
-      </w:r>
-    </w:p>
-    <w:p>
-      <w:pPr>
-        <w:spacing w:line="312" w:lineRule="auto"/>
-        <w:jc w:val="left"/>
-        <w:rPr>
-          <w:rFonts w:ascii="HD현대체  Light" w:eastAsia="HD현대체  Light" w:hAnsi="HD현대체  Light"/>
-          <w:bCs/>
-          <w:sz w:val="18"/>
-        </w:rPr>
-      </w:pPr>
-    </w:p>
-    <w:p>
-      <w:pPr>
-        <w:spacing w:line="312" w:lineRule="auto"/>
-        <w:jc w:val="left"/>
-        <w:rPr>
-          <w:rFonts w:ascii="HD현대체  Light" w:eastAsia="HD현대체  Light" w:hAnsi="HD현대체  Light"/>
-          <w:bCs/>
-          <w:sz w:val="18"/>
-        </w:rPr>
-      </w:pPr>
-    </w:p>
-    <w:p>
-      <w:pPr>
-        <w:spacing w:line="312" w:lineRule="auto"/>
-        <w:jc w:val="left"/>
-        <w:rPr>
-          <w:rFonts w:ascii="HD현대체  Light" w:eastAsia="HD현대체  Light" w:hAnsi="HD현대체  Light"/>
-          <w:bCs/>
-          <w:sz w:val="18"/>
-        </w:rPr>
-      </w:pPr>
-    </w:p>
-    <w:p>
-      <w:pPr>
-        <w:spacing w:line="312" w:lineRule="auto"/>
-        <w:jc w:val="left"/>
-        <w:rPr>
-          <w:rFonts w:ascii="HD현대체  Light" w:eastAsia="HD현대체  Light" w:hAnsi="HD현대체  Light"/>
-          <w:bCs/>
-          <w:sz w:val="18"/>
-        </w:rPr>
-      </w:pPr>
-    </w:p>
-    <w:p>
-      <w:pPr>
-        <w:spacing w:line="312" w:lineRule="auto"/>
-        <w:jc w:val="left"/>
-        <w:rPr>
-          <w:rFonts w:ascii="HD현대체  Light" w:eastAsia="HD현대체  Light" w:hAnsi="HD현대체  Light"/>
-          <w:bCs/>
-          <w:sz w:val="18"/>
-        </w:rPr>
-      </w:pPr>
-    </w:p>
-    <w:p>
-      <w:pPr>
-        <w:spacing w:line="312" w:lineRule="auto"/>
-        <w:jc w:val="left"/>
-        <w:rPr>
-          <w:rFonts w:ascii="HD현대체  Light" w:eastAsia="HD현대체  Light" w:hAnsi="HD현대체  Light"/>
-          <w:bCs/>
-          <w:sz w:val="18"/>
-        </w:rPr>
-      </w:pPr>
-    </w:p>
-    <w:p>
-      <w:pPr>
-        <w:spacing w:line="312" w:lineRule="auto"/>
-        <w:jc w:val="left"/>
-        <w:rPr>
-          <w:rFonts w:ascii="HD현대체  Light" w:eastAsia="HD현대체  Light" w:hAnsi="HD현대체  Light"/>
-          <w:bCs/>
-          <w:sz w:val="18"/>
-        </w:rPr>
-      </w:pPr>
-    </w:p>
-    <w:p>
-      <w:pPr>
-        <w:pStyle w:val="af"/>
-        <w:numPr>
-          <w:ilvl w:val="0"/>
           <w:numId w:val="3"/>
         </w:numPr>
         <w:spacing w:line="312" w:lineRule="auto"/>
@@ -5954,7 +5862,31 @@
           <w:bCs/>
           <w:sz w:val="18"/>
         </w:rPr>
-        <w:t xml:space="preserve">본 레포트에서는 다양한 생산공정의 변수들을 대상으로 최적의 조합을 찾아내는 유전알고리즘에 대해 살펴보고 이를 조선 </w:t>
+        <w:t xml:space="preserve">본 레포트에서는 다양한 생산공정의 변수들을 대상으로 최적의 조합을 찾아내는 유전알고리즘에 대해 살펴보고 </w:t>
+      </w:r>
+      <w:r>
+        <w:rPr>
+          <w:rFonts w:ascii="HD현대체  Light" w:eastAsia="HD현대체  Light" w:hAnsi="HD현대체  Light" w:hint="eastAsia"/>
+          <w:bCs/>
+          <w:sz w:val="18"/>
+        </w:rPr>
+        <w:t xml:space="preserve">이를 </w:t>
+      </w:r>
+      <w:r>
+        <w:rPr>
+          <w:rFonts w:ascii="HD현대체  Light" w:eastAsia="HD현대체  Light" w:hAnsi="HD현대체  Light" w:hint="eastAsia"/>
+          <w:bCs/>
+          <w:sz w:val="18"/>
+        </w:rPr>
+        <w:t xml:space="preserve">작은 형태로 </w:t>
+      </w:r>
+      <w:r>
+        <w:rPr>
+          <w:rFonts w:ascii="HD현대체  Light" w:eastAsia="HD현대체  Light" w:hAnsi="HD현대체  Light" w:hint="eastAsia"/>
+          <w:bCs/>
+          <w:sz w:val="18"/>
+        </w:rPr>
+        <w:t xml:space="preserve">조선 </w:t>
       </w:r>
       <w:proofErr w:type="spellStart"/>
       <w:r>
@@ -6017,7 +5949,34 @@
           <w:bCs/>
           <w:sz w:val="18"/>
         </w:rPr>
-        <w:t xml:space="preserve">유전알고리즘은 일반적인 최적 조합을 찾는 문제에 공통적으로 </w:t>
+        <w:t>유전알고리즘의 큰 특징은 가능한 등가(동일가치)의 변수 조합들에 대해서 초기해 값을 섞는 방식으로 많은 경우의 수를 검토해본다는 것에 특징적인 것으로 이해할 수 있었다.</w:t>
+      </w:r>
+      <w:r>
+        <w:rPr>
+          <w:rFonts w:ascii="HD현대체  Light" w:eastAsia="HD현대체  Light" w:hAnsi="HD현대체  Light"/>
+          <w:bCs/>
+          <w:sz w:val="18"/>
+        </w:rPr>
+        <w:t xml:space="preserve"> </w:t>
+      </w:r>
+    </w:p>
+    <w:p>
+      <w:pPr>
+        <w:spacing w:line="312" w:lineRule="auto"/>
+        <w:jc w:val="left"/>
+        <w:rPr>
+          <w:rFonts w:ascii="HD현대체  Light" w:eastAsia="HD현대체  Light" w:hAnsi="HD현대체  Light"/>
+          <w:bCs/>
+          <w:sz w:val="18"/>
+        </w:rPr>
+      </w:pPr>
+      <w:r>
+        <w:rPr>
+          <w:rFonts w:ascii="HD현대체  Light" w:eastAsia="HD현대체  Light" w:hAnsi="HD현대체  Light" w:hint="eastAsia"/>
+          <w:bCs/>
+          <w:sz w:val="18"/>
+        </w:rPr>
+        <w:t xml:space="preserve">그리고 이러한 접근은 일반적인 </w:t>
       </w:r>
       <w:proofErr w:type="spellStart"/>
       <w:r>
@@ -6026,7 +5985,7 @@
           <w:bCs/>
           <w:sz w:val="18"/>
         </w:rPr>
-        <w:t>적용가능하여</w:t>
+        <w:t>머신러닝에서</w:t>
       </w:r>
       <w:proofErr w:type="spellEnd"/>
       <w:r>
@@ -6044,6 +6003,248 @@
           <w:bCs/>
           <w:sz w:val="18"/>
         </w:rPr>
+        <w:t>하이퍼파라미터</w:t>
+      </w:r>
+      <w:proofErr w:type="spellEnd"/>
+      <w:r>
+        <w:rPr>
+          <w:rFonts w:ascii="HD현대체  Light" w:eastAsia="HD현대체  Light" w:hAnsi="HD현대체  Light" w:hint="eastAsia"/>
+          <w:bCs/>
+          <w:sz w:val="18"/>
+        </w:rPr>
+        <w:t xml:space="preserve"> 튜닝에 적용되는 </w:t>
+      </w:r>
+      <w:r>
+        <w:rPr>
+          <w:rFonts w:ascii="HD현대체  Light" w:eastAsia="HD현대체  Light" w:hAnsi="HD현대체  Light"/>
+          <w:bCs/>
+          <w:sz w:val="18"/>
+        </w:rPr>
+        <w:t xml:space="preserve">Grid </w:t>
+      </w:r>
+      <w:proofErr w:type="spellStart"/>
+      <w:r>
+        <w:rPr>
+          <w:rFonts w:ascii="HD현대체  Light" w:eastAsia="HD현대체  Light" w:hAnsi="HD현대체  Light"/>
+          <w:bCs/>
+          <w:sz w:val="18"/>
+        </w:rPr>
+        <w:t>Serch</w:t>
+      </w:r>
+      <w:proofErr w:type="spellEnd"/>
+      <w:r>
+        <w:rPr>
+          <w:rFonts w:ascii="HD현대체  Light" w:eastAsia="HD현대체  Light" w:hAnsi="HD현대체  Light"/>
+          <w:bCs/>
+          <w:sz w:val="18"/>
+        </w:rPr>
+        <w:t xml:space="preserve"> </w:t>
+      </w:r>
+      <w:proofErr w:type="spellStart"/>
+      <w:r>
+        <w:rPr>
+          <w:rFonts w:ascii="HD현대체  Light" w:eastAsia="HD현대체  Light" w:hAnsi="HD현대체  Light"/>
+          <w:bCs/>
+          <w:sz w:val="18"/>
+        </w:rPr>
+        <w:t>Cv</w:t>
+      </w:r>
+      <w:proofErr w:type="spellEnd"/>
+      <w:r>
+        <w:rPr>
+          <w:rFonts w:ascii="HD현대체  Light" w:eastAsia="HD현대체  Light" w:hAnsi="HD현대체  Light" w:hint="eastAsia"/>
+          <w:bCs/>
+          <w:sz w:val="18"/>
+        </w:rPr>
+        <w:t>의 방법과도 유사하다는 생각이 들었고,</w:t>
+      </w:r>
+      <w:r>
+        <w:rPr>
+          <w:rFonts w:ascii="HD현대체  Light" w:eastAsia="HD현대체  Light" w:hAnsi="HD현대체  Light"/>
+          <w:bCs/>
+          <w:sz w:val="18"/>
+        </w:rPr>
+        <w:t xml:space="preserve"> </w:t>
+      </w:r>
+      <w:r>
+        <w:rPr>
+          <w:rFonts w:ascii="HD현대체  Light" w:eastAsia="HD현대체  Light" w:hAnsi="HD현대체  Light" w:hint="eastAsia"/>
+          <w:bCs/>
+          <w:sz w:val="18"/>
+        </w:rPr>
+        <w:t>모델이 학습하면서 W</w:t>
+      </w:r>
+      <w:r>
+        <w:rPr>
+          <w:rFonts w:ascii="HD현대체  Light" w:eastAsia="HD현대체  Light" w:hAnsi="HD현대체  Light"/>
+          <w:bCs/>
+          <w:sz w:val="18"/>
+        </w:rPr>
+        <w:t>eight</w:t>
+      </w:r>
+      <w:r>
+        <w:rPr>
+          <w:rFonts w:ascii="HD현대체  Light" w:eastAsia="HD현대체  Light" w:hAnsi="HD현대체  Light" w:hint="eastAsia"/>
+          <w:bCs/>
+          <w:sz w:val="18"/>
+        </w:rPr>
+        <w:t xml:space="preserve">를 최적화할 때 초기 </w:t>
+      </w:r>
+      <w:r>
+        <w:rPr>
+          <w:rFonts w:ascii="HD현대체  Light" w:eastAsia="HD현대체  Light" w:hAnsi="HD현대체  Light"/>
+          <w:bCs/>
+          <w:sz w:val="18"/>
+        </w:rPr>
+        <w:t>Weight</w:t>
+      </w:r>
+      <w:r>
+        <w:rPr>
+          <w:rFonts w:ascii="HD현대체  Light" w:eastAsia="HD현대체  Light" w:hAnsi="HD현대체  Light" w:hint="eastAsia"/>
+          <w:bCs/>
+          <w:sz w:val="18"/>
+        </w:rPr>
+        <w:t xml:space="preserve">를 임의 난수로 </w:t>
+      </w:r>
+      <w:proofErr w:type="spellStart"/>
+      <w:r>
+        <w:rPr>
+          <w:rFonts w:ascii="HD현대체  Light" w:eastAsia="HD현대체  Light" w:hAnsi="HD현대체  Light" w:hint="eastAsia"/>
+          <w:bCs/>
+          <w:sz w:val="18"/>
+        </w:rPr>
+        <w:t>생성후</w:t>
+      </w:r>
+      <w:proofErr w:type="spellEnd"/>
+      <w:r>
+        <w:rPr>
+          <w:rFonts w:ascii="HD현대체  Light" w:eastAsia="HD현대체  Light" w:hAnsi="HD현대체  Light" w:hint="eastAsia"/>
+          <w:bCs/>
+          <w:sz w:val="18"/>
+        </w:rPr>
+        <w:t xml:space="preserve"> 다수의 목적함수를 계산을 통해 최적 </w:t>
+      </w:r>
+      <w:r>
+        <w:rPr>
+          <w:rFonts w:ascii="HD현대체  Light" w:eastAsia="HD현대체  Light" w:hAnsi="HD현대체  Light"/>
+          <w:bCs/>
+          <w:sz w:val="18"/>
+        </w:rPr>
+        <w:t>Weight</w:t>
+      </w:r>
+      <w:r>
+        <w:rPr>
+          <w:rFonts w:ascii="HD현대체  Light" w:eastAsia="HD현대체  Light" w:hAnsi="HD현대체  Light" w:hint="eastAsia"/>
+          <w:bCs/>
+          <w:sz w:val="18"/>
+        </w:rPr>
+        <w:t>를 찾아가는 방법과도 유사하다는 생각이 들었다.</w:t>
+      </w:r>
+      <w:r>
+        <w:rPr>
+          <w:rFonts w:ascii="HD현대체  Light" w:eastAsia="HD현대체  Light" w:hAnsi="HD현대체  Light"/>
+          <w:bCs/>
+          <w:sz w:val="18"/>
+        </w:rPr>
+        <w:t xml:space="preserve"> (</w:t>
+      </w:r>
+      <w:r>
+        <w:rPr>
+          <w:rFonts w:ascii="HD현대체  Light" w:eastAsia="HD현대체  Light" w:hAnsi="HD현대체  Light" w:hint="eastAsia"/>
+          <w:bCs/>
+          <w:sz w:val="18"/>
+        </w:rPr>
+        <w:t xml:space="preserve">아마도 유전알고리즘이 </w:t>
+      </w:r>
+      <w:proofErr w:type="spellStart"/>
+      <w:r>
+        <w:rPr>
+          <w:rFonts w:ascii="HD현대체  Light" w:eastAsia="HD현대체  Light" w:hAnsi="HD현대체  Light" w:hint="eastAsia"/>
+          <w:bCs/>
+          <w:sz w:val="18"/>
+        </w:rPr>
+        <w:t>머신러닝</w:t>
+      </w:r>
+      <w:proofErr w:type="spellEnd"/>
+      <w:r>
+        <w:rPr>
+          <w:rFonts w:ascii="HD현대체  Light" w:eastAsia="HD현대체  Light" w:hAnsi="HD현대체  Light" w:hint="eastAsia"/>
+          <w:bCs/>
+          <w:sz w:val="18"/>
+        </w:rPr>
+        <w:t xml:space="preserve"> 알고리즘의 요소 요소에 반영된 것으로 보인다</w:t>
+      </w:r>
+      <w:proofErr w:type="gramStart"/>
+      <w:r>
+        <w:rPr>
+          <w:rFonts w:ascii="HD현대체  Light" w:eastAsia="HD현대체  Light" w:hAnsi="HD현대체  Light" w:hint="eastAsia"/>
+          <w:bCs/>
+          <w:sz w:val="18"/>
+        </w:rPr>
+        <w:t>.</w:t>
+      </w:r>
+      <w:r>
+        <w:rPr>
+          <w:rFonts w:ascii="HD현대체  Light" w:eastAsia="HD현대체  Light" w:hAnsi="HD현대체  Light"/>
+          <w:bCs/>
+          <w:sz w:val="18"/>
+        </w:rPr>
+        <w:t xml:space="preserve"> )</w:t>
+      </w:r>
+      <w:proofErr w:type="gramEnd"/>
+    </w:p>
+    <w:p>
+      <w:pPr>
+        <w:spacing w:line="312" w:lineRule="auto"/>
+        <w:jc w:val="left"/>
+        <w:rPr>
+          <w:rFonts w:ascii="HD현대체  Light" w:eastAsia="HD현대체  Light" w:hAnsi="HD현대체  Light"/>
+          <w:bCs/>
+          <w:sz w:val="18"/>
+        </w:rPr>
+      </w:pPr>
+    </w:p>
+    <w:p>
+      <w:pPr>
+        <w:spacing w:line="312" w:lineRule="auto"/>
+        <w:jc w:val="left"/>
+        <w:rPr>
+          <w:rFonts w:ascii="HD현대체  Light" w:eastAsia="HD현대체  Light" w:hAnsi="HD현대체  Light"/>
+          <w:bCs/>
+          <w:sz w:val="18"/>
+        </w:rPr>
+      </w:pPr>
+      <w:r>
+        <w:rPr>
+          <w:rFonts w:ascii="HD현대체  Light" w:eastAsia="HD현대체  Light" w:hAnsi="HD현대체  Light" w:hint="eastAsia"/>
+          <w:bCs/>
+          <w:sz w:val="18"/>
+        </w:rPr>
+        <w:t>한편,</w:t>
+      </w:r>
+      <w:r>
+        <w:rPr>
+          <w:rFonts w:ascii="HD현대체  Light" w:eastAsia="HD현대체  Light" w:hAnsi="HD현대체  Light"/>
+          <w:bCs/>
+          <w:sz w:val="18"/>
+        </w:rPr>
+        <w:t xml:space="preserve"> </w:t>
+      </w:r>
+      <w:r>
+        <w:rPr>
+          <w:rFonts w:ascii="HD현대체  Light" w:eastAsia="HD현대체  Light" w:hAnsi="HD현대체  Light" w:hint="eastAsia"/>
+          <w:bCs/>
+          <w:sz w:val="18"/>
+        </w:rPr>
+        <w:t xml:space="preserve">실제 조선의 </w:t>
+      </w:r>
+      <w:proofErr w:type="spellStart"/>
+      <w:r>
+        <w:rPr>
+          <w:rFonts w:ascii="HD현대체  Light" w:eastAsia="HD현대체  Light" w:hAnsi="HD현대체  Light" w:hint="eastAsia"/>
+          <w:bCs/>
+          <w:sz w:val="18"/>
+        </w:rPr>
         <w:t>내업</w:t>
       </w:r>
       <w:proofErr w:type="spellEnd"/>
@@ -6053,115 +6254,277 @@
           <w:bCs/>
           <w:sz w:val="18"/>
         </w:rPr>
-        <w:t xml:space="preserve"> 공정에도 적용이 가능하다고 판단되나 </w:t>
-      </w:r>
-      <w:r>
-        <w:rPr>
-          <w:rFonts w:ascii="HD현대체  Light" w:eastAsia="HD현대체  Light" w:hAnsi="HD현대체  Light"/>
-          <w:bCs/>
-          <w:sz w:val="18"/>
-        </w:rPr>
-        <w:t>~~ ~~~</w:t>
-      </w:r>
-      <w:r>
-        <w:rPr>
-          <w:rFonts w:ascii="HD현대체  Light" w:eastAsia="HD현대체  Light" w:hAnsi="HD현대체  Light" w:hint="eastAsia"/>
-          <w:bCs/>
-          <w:sz w:val="18"/>
-        </w:rPr>
-        <w:t>한 부분에 대한 최적 파라미터는 산업과 공정의 특성을 반영하여 설정할 필요가 있다.</w:t>
-      </w:r>
-    </w:p>
-    <w:p>
-      <w:pPr>
-        <w:spacing w:line="312" w:lineRule="auto"/>
-        <w:jc w:val="left"/>
-        <w:rPr>
-          <w:rFonts w:ascii="HD현대체  Light" w:eastAsia="HD현대체  Light" w:hAnsi="HD현대체  Light"/>
-          <w:bCs/>
-          <w:sz w:val="18"/>
-        </w:rPr>
-      </w:pPr>
-      <w:r>
-        <w:rPr>
-          <w:rFonts w:ascii="HD현대체  Light" w:eastAsia="HD현대체  Light" w:hAnsi="HD현대체  Light"/>
-          <w:bCs/>
-          <w:sz w:val="18"/>
-        </w:rPr>
-        <w:t xml:space="preserve"> </w:t>
-      </w:r>
-    </w:p>
-    <w:p>
-      <w:pPr>
-        <w:spacing w:line="312" w:lineRule="auto"/>
-        <w:jc w:val="left"/>
-        <w:rPr>
-          <w:rFonts w:ascii="HD현대체  Light" w:eastAsia="HD현대체  Light" w:hAnsi="HD현대체  Light"/>
-          <w:bCs/>
-          <w:sz w:val="18"/>
-        </w:rPr>
-      </w:pPr>
-      <w:r>
-        <w:rPr>
-          <w:rFonts w:ascii="HD현대체  Light" w:eastAsia="HD현대체  Light" w:hAnsi="HD현대체  Light" w:hint="eastAsia"/>
-          <w:bCs/>
-          <w:sz w:val="18"/>
-        </w:rPr>
-        <w:t>그럼에도 이러한 유전알고리즘을 통한 공정 최적화 기법은 그 방법의 간단함으로 인해 다른 유사 공정으로의 확대 적용이 가능할 것으로 기대되며,</w:t>
-      </w:r>
-      <w:r>
-        <w:rPr>
-          <w:rFonts w:ascii="HD현대체  Light" w:eastAsia="HD현대체  Light" w:hAnsi="HD현대체  Light"/>
-          <w:bCs/>
-          <w:sz w:val="18"/>
-        </w:rPr>
-        <w:t xml:space="preserve"> </w:t>
-      </w:r>
-      <w:r>
-        <w:rPr>
-          <w:rFonts w:ascii="HD현대체  Light" w:eastAsia="HD현대체  Light" w:hAnsi="HD현대체  Light" w:hint="eastAsia"/>
-          <w:bCs/>
-          <w:sz w:val="18"/>
-        </w:rPr>
-        <w:t>종래 사람이 수행하는 과정에서 발생할 수 있는 휴먼 에러를 회피할 수 있도록 가이드해 줄 수 있을 것으로 기대된다.</w:t>
-      </w:r>
-      <w:r>
-        <w:rPr>
-          <w:rFonts w:ascii="HD현대체  Light" w:eastAsia="HD현대체  Light" w:hAnsi="HD현대체  Light"/>
-          <w:bCs/>
-          <w:sz w:val="18"/>
-        </w:rPr>
-        <w:t xml:space="preserve"> </w:t>
-      </w:r>
-    </w:p>
-    <w:p>
-      <w:pPr>
-        <w:spacing w:line="312" w:lineRule="auto"/>
-        <w:jc w:val="left"/>
-        <w:rPr>
-          <w:rFonts w:ascii="HD현대체  Light" w:eastAsia="HD현대체  Light" w:hAnsi="HD현대체  Light"/>
-          <w:bCs/>
-          <w:sz w:val="18"/>
-        </w:rPr>
-      </w:pPr>
-    </w:p>
-    <w:p>
-      <w:pPr>
-        <w:spacing w:line="312" w:lineRule="auto"/>
-        <w:jc w:val="left"/>
-        <w:rPr>
-          <w:rFonts w:ascii="HD현대체  Light" w:eastAsia="HD현대체  Light" w:hAnsi="HD현대체  Light"/>
-          <w:bCs/>
-          <w:sz w:val="18"/>
-        </w:rPr>
-      </w:pPr>
-      <w:r>
-        <w:rPr>
-          <w:rFonts w:ascii="HD현대체  Light" w:eastAsia="HD현대체  Light" w:hAnsi="HD현대체  Light" w:hint="eastAsia"/>
-          <w:bCs/>
-          <w:sz w:val="18"/>
-        </w:rPr>
-        <w:t>필자도 본 검토 내용을 활용하여,</w:t>
+        <w:t xml:space="preserve"> </w:t>
+      </w:r>
+      <w:proofErr w:type="spellStart"/>
+      <w:r>
+        <w:rPr>
+          <w:rFonts w:ascii="HD현대체  Light" w:eastAsia="HD현대체  Light" w:hAnsi="HD현대체  Light" w:hint="eastAsia"/>
+          <w:bCs/>
+          <w:sz w:val="18"/>
+        </w:rPr>
+        <w:t>정반</w:t>
+      </w:r>
+      <w:proofErr w:type="spellEnd"/>
+      <w:r>
+        <w:rPr>
+          <w:rFonts w:ascii="HD현대체  Light" w:eastAsia="HD현대체  Light" w:hAnsi="HD현대체  Light" w:hint="eastAsia"/>
+          <w:bCs/>
+          <w:sz w:val="18"/>
+        </w:rPr>
+        <w:t xml:space="preserve"> 공정에 적용시에는 모든 변수 조합의 동일가치가 아니라,</w:t>
+      </w:r>
+      <w:r>
+        <w:rPr>
+          <w:rFonts w:ascii="HD현대체  Light" w:eastAsia="HD현대체  Light" w:hAnsi="HD현대체  Light"/>
+          <w:bCs/>
+          <w:sz w:val="18"/>
+        </w:rPr>
+        <w:t xml:space="preserve"> </w:t>
+      </w:r>
+      <w:r>
+        <w:rPr>
+          <w:rFonts w:ascii="HD현대체  Light" w:eastAsia="HD현대체  Light" w:hAnsi="HD현대체  Light" w:hint="eastAsia"/>
+          <w:bCs/>
+          <w:sz w:val="18"/>
+        </w:rPr>
+        <w:t>상당수는 정해진 로직에 따라서 우선순위가 부여될 수 있다는 점이었다.</w:t>
+      </w:r>
+      <w:r>
+        <w:rPr>
+          <w:rFonts w:ascii="HD현대체  Light" w:eastAsia="HD현대체  Light" w:hAnsi="HD현대체  Light"/>
+          <w:bCs/>
+          <w:sz w:val="18"/>
+        </w:rPr>
+        <w:t xml:space="preserve"> </w:t>
+      </w:r>
+      <w:r>
+        <w:rPr>
+          <w:rFonts w:ascii="HD현대체  Light" w:eastAsia="HD현대체  Light" w:hAnsi="HD현대체  Light" w:hint="eastAsia"/>
+          <w:bCs/>
+          <w:sz w:val="18"/>
+        </w:rPr>
+        <w:t xml:space="preserve">그래서 실제 </w:t>
+      </w:r>
+      <w:proofErr w:type="spellStart"/>
+      <w:r>
+        <w:rPr>
+          <w:rFonts w:ascii="HD현대체  Light" w:eastAsia="HD현대체  Light" w:hAnsi="HD현대체  Light" w:hint="eastAsia"/>
+          <w:bCs/>
+          <w:sz w:val="18"/>
+        </w:rPr>
+        <w:t>미포</w:t>
+      </w:r>
+      <w:proofErr w:type="spellEnd"/>
+      <w:r>
+        <w:rPr>
+          <w:rFonts w:ascii="HD현대체  Light" w:eastAsia="HD현대체  Light" w:hAnsi="HD현대체  Light" w:hint="eastAsia"/>
+          <w:bCs/>
+          <w:sz w:val="18"/>
+        </w:rPr>
+        <w:t xml:space="preserve"> 조선 검토시에도 유전알고리즘을 적용하기 전에 우선순위 </w:t>
+      </w:r>
+      <w:r>
+        <w:rPr>
+          <w:rFonts w:ascii="HD현대체  Light" w:eastAsia="HD현대체  Light" w:hAnsi="HD현대체  Light"/>
+          <w:bCs/>
+          <w:sz w:val="18"/>
+        </w:rPr>
+        <w:t>Rule -base</w:t>
+      </w:r>
+      <w:r>
+        <w:rPr>
+          <w:rFonts w:ascii="HD현대체  Light" w:eastAsia="HD현대체  Light" w:hAnsi="HD현대체  Light" w:hint="eastAsia"/>
+          <w:bCs/>
+          <w:sz w:val="18"/>
+        </w:rPr>
+        <w:t xml:space="preserve">로 미리 가중치를 </w:t>
+      </w:r>
+      <w:proofErr w:type="spellStart"/>
+      <w:r>
+        <w:rPr>
+          <w:rFonts w:ascii="HD현대체  Light" w:eastAsia="HD현대체  Light" w:hAnsi="HD현대체  Light" w:hint="eastAsia"/>
+          <w:bCs/>
+          <w:sz w:val="18"/>
+        </w:rPr>
+        <w:t>잡아줘야하는</w:t>
+      </w:r>
+      <w:proofErr w:type="spellEnd"/>
+      <w:r>
+        <w:rPr>
+          <w:rFonts w:ascii="HD현대체  Light" w:eastAsia="HD현대체  Light" w:hAnsi="HD현대체  Light" w:hint="eastAsia"/>
+          <w:bCs/>
+          <w:sz w:val="18"/>
+        </w:rPr>
+        <w:t xml:space="preserve"> 부분에 상당한 시간을 투입하게 되었다.</w:t>
+      </w:r>
+      <w:r>
+        <w:rPr>
+          <w:rFonts w:ascii="HD현대체  Light" w:eastAsia="HD현대체  Light" w:hAnsi="HD현대체  Light"/>
+          <w:bCs/>
+          <w:sz w:val="18"/>
+        </w:rPr>
+        <w:t xml:space="preserve"> </w:t>
+      </w:r>
+    </w:p>
+    <w:p>
+      <w:pPr>
+        <w:spacing w:line="312" w:lineRule="auto"/>
+        <w:jc w:val="left"/>
+        <w:rPr>
+          <w:rFonts w:ascii="HD현대체  Light" w:eastAsia="HD현대체  Light" w:hAnsi="HD현대체  Light"/>
+          <w:bCs/>
+          <w:sz w:val="18"/>
+        </w:rPr>
+      </w:pPr>
+      <w:r>
+        <w:rPr>
+          <w:rFonts w:ascii="HD현대체  Light" w:eastAsia="HD현대체  Light" w:hAnsi="HD현대체  Light"/>
+          <w:bCs/>
+          <w:sz w:val="18"/>
+        </w:rPr>
+        <w:t xml:space="preserve"> </w:t>
+      </w:r>
+    </w:p>
+    <w:p>
+      <w:pPr>
+        <w:spacing w:line="312" w:lineRule="auto"/>
+        <w:jc w:val="left"/>
+        <w:rPr>
+          <w:rFonts w:ascii="HD현대체  Light" w:eastAsia="HD현대체  Light" w:hAnsi="HD현대체  Light"/>
+          <w:bCs/>
+          <w:sz w:val="18"/>
+        </w:rPr>
+      </w:pPr>
+      <w:r>
+        <w:rPr>
+          <w:rFonts w:ascii="HD현대체  Light" w:eastAsia="HD현대체  Light" w:hAnsi="HD현대체  Light" w:hint="eastAsia"/>
+          <w:bCs/>
+          <w:sz w:val="18"/>
+        </w:rPr>
+        <w:t xml:space="preserve">본 레포트를 제출하는 시점에 </w:t>
+      </w:r>
+      <w:proofErr w:type="spellStart"/>
+      <w:r>
+        <w:rPr>
+          <w:rFonts w:ascii="HD현대체  Light" w:eastAsia="HD현대체  Light" w:hAnsi="HD현대체  Light" w:hint="eastAsia"/>
+          <w:bCs/>
+          <w:sz w:val="18"/>
+        </w:rPr>
+        <w:t>미포</w:t>
+      </w:r>
+      <w:proofErr w:type="spellEnd"/>
+      <w:r>
+        <w:rPr>
+          <w:rFonts w:ascii="HD현대체  Light" w:eastAsia="HD현대체  Light" w:hAnsi="HD현대체  Light" w:hint="eastAsia"/>
+          <w:bCs/>
+          <w:sz w:val="18"/>
+        </w:rPr>
+        <w:t xml:space="preserve"> 조선의 검토를 완료하지는 못하였으나,</w:t>
+      </w:r>
+      <w:r>
+        <w:rPr>
+          <w:rFonts w:ascii="HD현대체  Light" w:eastAsia="HD현대체  Light" w:hAnsi="HD현대체  Light"/>
+          <w:bCs/>
+          <w:sz w:val="18"/>
+        </w:rPr>
+        <w:t xml:space="preserve"> </w:t>
+      </w:r>
+      <w:r>
+        <w:rPr>
+          <w:rFonts w:ascii="HD현대체  Light" w:eastAsia="HD현대체  Light" w:hAnsi="HD현대체  Light" w:hint="eastAsia"/>
+          <w:bCs/>
+          <w:sz w:val="18"/>
+        </w:rPr>
+        <w:t>이번 검토를 통해 유전알고리즘을 통한 최적 조합해를 찾는 방법에 대해 이해할 수 있었고,</w:t>
+      </w:r>
+      <w:r>
+        <w:rPr>
+          <w:rFonts w:ascii="HD현대체  Light" w:eastAsia="HD현대체  Light" w:hAnsi="HD현대체  Light"/>
+          <w:bCs/>
+          <w:sz w:val="18"/>
+        </w:rPr>
+        <w:t xml:space="preserve"> </w:t>
+      </w:r>
+      <w:r>
+        <w:rPr>
+          <w:rFonts w:ascii="HD현대체  Light" w:eastAsia="HD현대체  Light" w:hAnsi="HD현대체  Light" w:hint="eastAsia"/>
+          <w:bCs/>
+          <w:sz w:val="18"/>
+        </w:rPr>
+        <w:t xml:space="preserve">다양한 공정 최적화 문제를 접근함에 있어서도 시각적으로 보다 </w:t>
+      </w:r>
+      <w:proofErr w:type="spellStart"/>
+      <w:r>
+        <w:rPr>
+          <w:rFonts w:ascii="HD현대체  Light" w:eastAsia="HD현대체  Light" w:hAnsi="HD현대체  Light" w:hint="eastAsia"/>
+          <w:bCs/>
+          <w:sz w:val="18"/>
+        </w:rPr>
+        <w:t>폭넓어질</w:t>
+      </w:r>
+      <w:proofErr w:type="spellEnd"/>
+      <w:r>
+        <w:rPr>
+          <w:rFonts w:ascii="HD현대체  Light" w:eastAsia="HD현대체  Light" w:hAnsi="HD현대체  Light" w:hint="eastAsia"/>
+          <w:bCs/>
+          <w:sz w:val="18"/>
+        </w:rPr>
+        <w:t xml:space="preserve"> 수 있었다고 생각한다.</w:t>
+      </w:r>
+      <w:r>
+        <w:rPr>
+          <w:rFonts w:ascii="HD현대체  Light" w:eastAsia="HD현대체  Light" w:hAnsi="HD현대체  Light"/>
+          <w:bCs/>
+          <w:sz w:val="18"/>
+        </w:rPr>
+        <w:t xml:space="preserve"> </w:t>
+      </w:r>
+    </w:p>
+    <w:p>
+      <w:pPr>
+        <w:spacing w:line="312" w:lineRule="auto"/>
+        <w:jc w:val="left"/>
+        <w:rPr>
+          <w:rFonts w:ascii="HD현대체  Light" w:eastAsia="HD현대체  Light" w:hAnsi="HD현대체  Light"/>
+          <w:bCs/>
+          <w:sz w:val="18"/>
+        </w:rPr>
+      </w:pPr>
+    </w:p>
+    <w:p>
+      <w:pPr>
+        <w:spacing w:line="312" w:lineRule="auto"/>
+        <w:jc w:val="left"/>
+        <w:rPr>
+          <w:rFonts w:ascii="HD현대체  Light" w:eastAsia="HD현대체  Light" w:hAnsi="HD현대체  Light"/>
+          <w:bCs/>
+          <w:sz w:val="18"/>
+        </w:rPr>
+      </w:pPr>
+      <w:r>
+        <w:rPr>
+          <w:rFonts w:ascii="HD현대체  Light" w:eastAsia="HD현대체  Light" w:hAnsi="HD현대체  Light" w:hint="eastAsia"/>
+          <w:bCs/>
+          <w:sz w:val="18"/>
+        </w:rPr>
+        <w:t>본 검토 내용을</w:t>
+      </w:r>
+      <w:r>
+        <w:rPr>
+          <w:rFonts w:ascii="HD현대체  Light" w:eastAsia="HD현대체  Light" w:hAnsi="HD현대체  Light" w:hint="eastAsia"/>
+          <w:bCs/>
+          <w:sz w:val="18"/>
+        </w:rPr>
+        <w:t xml:space="preserve"> 보다 확대</w:t>
+      </w:r>
+      <w:r>
+        <w:rPr>
+          <w:rFonts w:ascii="HD현대체  Light" w:eastAsia="HD현대체  Light" w:hAnsi="HD현대체  Light" w:hint="eastAsia"/>
+          <w:bCs/>
+          <w:sz w:val="18"/>
+        </w:rPr>
+        <w:t xml:space="preserve"> 활용하여,</w:t>
       </w:r>
       <w:r>
         <w:rPr>
@@ -6567,72 +6930,6 @@
         </w:rPr>
         <w:t>월)</w:t>
       </w:r>
-    </w:p>
-    <w:p>
-      <w:pPr>
-        <w:spacing w:line="312" w:lineRule="auto"/>
-        <w:jc w:val="left"/>
-        <w:rPr>
-          <w:rFonts w:ascii="HD현대체  Light" w:eastAsia="HD현대체  Light" w:hAnsi="HD현대체  Light"/>
-          <w:bCs/>
-          <w:sz w:val="18"/>
-        </w:rPr>
-      </w:pPr>
-    </w:p>
-    <w:p>
-      <w:pPr>
-        <w:spacing w:line="312" w:lineRule="auto"/>
-        <w:jc w:val="left"/>
-        <w:rPr>
-          <w:rFonts w:ascii="HD현대체  Light" w:eastAsia="HD현대체  Light" w:hAnsi="HD현대체  Light"/>
-          <w:bCs/>
-          <w:sz w:val="18"/>
-        </w:rPr>
-      </w:pPr>
-    </w:p>
-    <w:p>
-      <w:pPr>
-        <w:spacing w:line="312" w:lineRule="auto"/>
-        <w:jc w:val="left"/>
-        <w:rPr>
-          <w:rFonts w:ascii="HD현대체  Light" w:eastAsia="HD현대체  Light" w:hAnsi="HD현대체  Light"/>
-          <w:bCs/>
-          <w:sz w:val="18"/>
-        </w:rPr>
-      </w:pPr>
-    </w:p>
-    <w:p>
-      <w:pPr>
-        <w:spacing w:line="312" w:lineRule="auto"/>
-        <w:jc w:val="left"/>
-        <w:rPr>
-          <w:rFonts w:ascii="HD현대체  Light" w:eastAsia="HD현대체  Light" w:hAnsi="HD현대체  Light"/>
-          <w:bCs/>
-          <w:sz w:val="18"/>
-        </w:rPr>
-      </w:pPr>
-    </w:p>
-    <w:p>
-      <w:pPr>
-        <w:spacing w:line="312" w:lineRule="auto"/>
-        <w:jc w:val="left"/>
-        <w:rPr>
-          <w:rFonts w:ascii="HD현대체  Light" w:eastAsia="HD현대체  Light" w:hAnsi="HD현대체  Light"/>
-          <w:bCs/>
-          <w:sz w:val="18"/>
-        </w:rPr>
-      </w:pPr>
-    </w:p>
-    <w:p>
-      <w:pPr>
-        <w:spacing w:line="312" w:lineRule="auto"/>
-        <w:jc w:val="left"/>
-        <w:rPr>
-          <w:rFonts w:ascii="HD현대체  Light" w:eastAsia="HD현대체  Light" w:hAnsi="HD현대체  Light"/>
-          <w:bCs/>
-          <w:sz w:val="18"/>
-        </w:rPr>
-      </w:pPr>
     </w:p>
     <w:p>
       <w:pPr>
@@ -6743,6 +7040,33 @@
           <w:szCs w:val="24"/>
         </w:rPr>
         <w:t>변수조합에 대해 초기해 설정 방식</w:t>
+      </w:r>
+      <w:r>
+        <w:rPr>
+          <w:rFonts w:ascii="HD현대체  Light" w:eastAsia="HD현대체  Light" w:hAnsi="HD현대체  Light" w:hint="eastAsia"/>
+          <w:b/>
+          <w:sz w:val="22"/>
+          <w:szCs w:val="24"/>
+        </w:rPr>
+        <w:t xml:space="preserve"> </w:t>
+      </w:r>
+      <w:r>
+        <w:rPr>
+          <w:rFonts w:ascii="HD현대체  Light" w:eastAsia="HD현대체  Light" w:hAnsi="HD현대체  Light"/>
+          <w:b/>
+          <w:sz w:val="22"/>
+          <w:szCs w:val="24"/>
+        </w:rPr>
+        <w:t>(</w:t>
+      </w:r>
+      <w:r>
+        <w:rPr>
+          <w:rFonts w:ascii="HD현대체  Light" w:eastAsia="HD현대체  Light" w:hAnsi="HD현대체  Light" w:hint="eastAsia"/>
+          <w:b/>
+          <w:sz w:val="22"/>
+          <w:szCs w:val="24"/>
+        </w:rPr>
+        <w:t>우선순위를 잡아줘야 하는 변수조합에 대한 검토)</w:t>
       </w:r>
     </w:p>
     <w:p>
@@ -7016,7 +7340,7 @@
 </file>
 
 <file path=word/endnotes.xml><?xml version="1.0" encoding="utf-8"?>
-<w:endnotes xmlns:wpc="http://schemas.microsoft.com/office/word/2010/wordprocessingCanvas" xmlns:cx="http://schemas.microsoft.com/office/drawing/2014/chartex" xmlns:cx1="http://schemas.microsoft.com/office/drawing/2015/9/8/chartex" xmlns:cx2="http://schemas.microsoft.com/office/drawing/2015/10/21/chartex" xmlns:cx3="http://schemas.microsoft.com/office/drawing/2016/5/9/chartex" xmlns:cx4="http://schemas.microsoft.com/office/drawing/2016/5/10/chartex" xmlns:cx5="http://schemas.microsoft.com/office/drawing/2016/5/11/chartex" xmlns:cx6="http://schemas.microsoft.com/office/drawing/2016/5/12/chartex" xmlns:cx7="http://schemas.microsoft.com/office/drawing/2016/5/13/chartex" xmlns:cx8="http://schemas.microsoft.com/office/drawing/2016/5/14/chartex" xmlns:mc="http://schemas.openxmlformats.org/markup-compatibility/2006" xmlns:aink="http://schemas.microsoft.com/office/drawing/2016/ink" xmlns:am3d="http://schemas.microsoft.com/office/drawing/2017/model3d" xmlns:o="urn:schemas-microsoft-com:office:office" xmlns:r="http://schemas.openxmlformats.org/officeDocument/2006/relationships" xmlns:m="http://schemas.openxmlformats.org/officeDocument/2006/math" xmlns:v="urn:schemas-microsoft-com:vml" xmlns:wp14="http://schemas.microsoft.com/office/word/2010/wordprocessingDrawing" xmlns:wp="http://schemas.openxmlformats.org/drawingml/2006/wordprocessingDrawing" xmlns:w10="urn:schemas-microsoft-com:office:word" xmlns:w="http://schemas.openxmlformats.org/wordprocessingml/2006/main" xmlns:w14="http://schemas.microsoft.com/office/word/2010/wordml" xmlns:w15="http://schemas.microsoft.com/office/word/2012/wordml" xmlns:w16cex="http://schemas.microsoft.com/office/word/2018/wordml/cex" xmlns:w16cid="http://schemas.microsoft.com/office/word/2016/wordml/cid" xmlns:w16="http://schemas.microsoft.com/office/word/2018/wordml" xmlns:w16sdtdh="http://schemas.microsoft.com/office/word/2020/wordml/sdtdatahash" xmlns:w16se="http://schemas.microsoft.com/office/word/2015/wordml/symex" xmlns:wpg="http://schemas.microsoft.com/office/word/2010/wordprocessingGroup" xmlns:wpi="http://schemas.microsoft.com/office/word/2010/wordprocessingInk" xmlns:wne="http://schemas.microsoft.com/office/word/2006/wordml" xmlns:wps="http://schemas.microsoft.com/office/word/2010/wordprocessingShape" mc:Ignorable="w14 w15 w16se w16cid w16 w16cex w16sdtdh wp14">
+<w:endnotes xmlns:wpc="http://schemas.microsoft.com/office/word/2010/wordprocessingCanvas" xmlns:cx="http://schemas.microsoft.com/office/drawing/2014/chartex" xmlns:cx1="http://schemas.microsoft.com/office/drawing/2015/9/8/chartex" xmlns:cx2="http://schemas.microsoft.com/office/drawing/2015/10/21/chartex" xmlns:cx3="http://schemas.microsoft.com/office/drawing/2016/5/9/chartex" xmlns:cx4="http://schemas.microsoft.com/office/drawing/2016/5/10/chartex" xmlns:cx5="http://schemas.microsoft.com/office/drawing/2016/5/11/chartex" xmlns:cx6="http://schemas.microsoft.com/office/drawing/2016/5/12/chartex" xmlns:cx7="http://schemas.microsoft.com/office/drawing/2016/5/13/chartex" xmlns:cx8="http://schemas.microsoft.com/office/drawing/2016/5/14/chartex" xmlns:mc="http://schemas.openxmlformats.org/markup-compatibility/2006" xmlns:aink="http://schemas.microsoft.com/office/drawing/2016/ink" xmlns:am3d="http://schemas.microsoft.com/office/drawing/2017/model3d" xmlns:o="urn:schemas-microsoft-com:office:office" xmlns:oel="http://schemas.microsoft.com/office/2019/extlst" xmlns:r="http://schemas.openxmlformats.org/officeDocument/2006/relationships" xmlns:m="http://schemas.openxmlformats.org/officeDocument/2006/math" xmlns:v="urn:schemas-microsoft-com:vml" xmlns:wp14="http://schemas.microsoft.com/office/word/2010/wordprocessingDrawing" xmlns:wp="http://schemas.openxmlformats.org/drawingml/2006/wordprocessingDrawing" xmlns:w10="urn:schemas-microsoft-com:office:word" xmlns:w="http://schemas.openxmlformats.org/wordprocessingml/2006/main" xmlns:w14="http://schemas.microsoft.com/office/word/2010/wordml" xmlns:w15="http://schemas.microsoft.com/office/word/2012/wordml" xmlns:w16cex="http://schemas.microsoft.com/office/word/2018/wordml/cex" xmlns:w16cid="http://schemas.microsoft.com/office/word/2016/wordml/cid" xmlns:w16="http://schemas.microsoft.com/office/word/2018/wordml" xmlns:w16sdtdh="http://schemas.microsoft.com/office/word/2020/wordml/sdtdatahash" xmlns:w16se="http://schemas.microsoft.com/office/word/2015/wordml/symex" xmlns:wpg="http://schemas.microsoft.com/office/word/2010/wordprocessingGroup" xmlns:wpi="http://schemas.microsoft.com/office/word/2010/wordprocessingInk" xmlns:wne="http://schemas.microsoft.com/office/word/2006/wordml" xmlns:wps="http://schemas.microsoft.com/office/word/2010/wordprocessingShape" mc:Ignorable="w14 w15 w16se w16cid w16 w16cex w16sdtdh wp14">
   <w:endnote w:type="separator" w:id="-1">
     <w:p>
       <w:pPr>
@@ -7041,7 +7365,7 @@
 </file>
 
 <file path=word/footnotes.xml><?xml version="1.0" encoding="utf-8"?>
-<w:footnotes xmlns:wpc="http://schemas.microsoft.com/office/word/2010/wordprocessingCanvas" xmlns:cx="http://schemas.microsoft.com/office/drawing/2014/chartex" xmlns:cx1="http://schemas.microsoft.com/office/drawing/2015/9/8/chartex" xmlns:cx2="http://schemas.microsoft.com/office/drawing/2015/10/21/chartex" xmlns:cx3="http://schemas.microsoft.com/office/drawing/2016/5/9/chartex" xmlns:cx4="http://schemas.microsoft.com/office/drawing/2016/5/10/chartex" xmlns:cx5="http://schemas.microsoft.com/office/drawing/2016/5/11/chartex" xmlns:cx6="http://schemas.microsoft.com/office/drawing/2016/5/12/chartex" xmlns:cx7="http://schemas.microsoft.com/office/drawing/2016/5/13/chartex" xmlns:cx8="http://schemas.microsoft.com/office/drawing/2016/5/14/chartex" xmlns:mc="http://schemas.openxmlformats.org/markup-compatibility/2006" xmlns:aink="http://schemas.microsoft.com/office/drawing/2016/ink" xmlns:am3d="http://schemas.microsoft.com/office/drawing/2017/model3d" xmlns:o="urn:schemas-microsoft-com:office:office" xmlns:r="http://schemas.openxmlformats.org/officeDocument/2006/relationships" xmlns:m="http://schemas.openxmlformats.org/officeDocument/2006/math" xmlns:v="urn:schemas-microsoft-com:vml" xmlns:wp14="http://schemas.microsoft.com/office/word/2010/wordprocessingDrawing" xmlns:wp="http://schemas.openxmlformats.org/drawingml/2006/wordprocessingDrawing" xmlns:w10="urn:schemas-microsoft-com:office:word" xmlns:w="http://schemas.openxmlformats.org/wordprocessingml/2006/main" xmlns:w14="http://schemas.microsoft.com/office/word/2010/wordml" xmlns:w15="http://schemas.microsoft.com/office/word/2012/wordml" xmlns:w16cex="http://schemas.microsoft.com/office/word/2018/wordml/cex" xmlns:w16cid="http://schemas.microsoft.com/office/word/2016/wordml/cid" xmlns:w16="http://schemas.microsoft.com/office/word/2018/wordml" xmlns:w16sdtdh="http://schemas.microsoft.com/office/word/2020/wordml/sdtdatahash" xmlns:w16se="http://schemas.microsoft.com/office/word/2015/wordml/symex" xmlns:wpg="http://schemas.microsoft.com/office/word/2010/wordprocessingGroup" xmlns:wpi="http://schemas.microsoft.com/office/word/2010/wordprocessingInk" xmlns:wne="http://schemas.microsoft.com/office/word/2006/wordml" xmlns:wps="http://schemas.microsoft.com/office/word/2010/wordprocessingShape" mc:Ignorable="w14 w15 w16se w16cid w16 w16cex w16sdtdh wp14">
+<w:footnotes xmlns:wpc="http://schemas.microsoft.com/office/word/2010/wordprocessingCanvas" xmlns:cx="http://schemas.microsoft.com/office/drawing/2014/chartex" xmlns:cx1="http://schemas.microsoft.com/office/drawing/2015/9/8/chartex" xmlns:cx2="http://schemas.microsoft.com/office/drawing/2015/10/21/chartex" xmlns:cx3="http://schemas.microsoft.com/office/drawing/2016/5/9/chartex" xmlns:cx4="http://schemas.microsoft.com/office/drawing/2016/5/10/chartex" xmlns:cx5="http://schemas.microsoft.com/office/drawing/2016/5/11/chartex" xmlns:cx6="http://schemas.microsoft.com/office/drawing/2016/5/12/chartex" xmlns:cx7="http://schemas.microsoft.com/office/drawing/2016/5/13/chartex" xmlns:cx8="http://schemas.microsoft.com/office/drawing/2016/5/14/chartex" xmlns:mc="http://schemas.openxmlformats.org/markup-compatibility/2006" xmlns:aink="http://schemas.microsoft.com/office/drawing/2016/ink" xmlns:am3d="http://schemas.microsoft.com/office/drawing/2017/model3d" xmlns:o="urn:schemas-microsoft-com:office:office" xmlns:oel="http://schemas.microsoft.com/office/2019/extlst" xmlns:r="http://schemas.openxmlformats.org/officeDocument/2006/relationships" xmlns:m="http://schemas.openxmlformats.org/officeDocument/2006/math" xmlns:v="urn:schemas-microsoft-com:vml" xmlns:wp14="http://schemas.microsoft.com/office/word/2010/wordprocessingDrawing" xmlns:wp="http://schemas.openxmlformats.org/drawingml/2006/wordprocessingDrawing" xmlns:w10="urn:schemas-microsoft-com:office:word" xmlns:w="http://schemas.openxmlformats.org/wordprocessingml/2006/main" xmlns:w14="http://schemas.microsoft.com/office/word/2010/wordml" xmlns:w15="http://schemas.microsoft.com/office/word/2012/wordml" xmlns:w16cex="http://schemas.microsoft.com/office/word/2018/wordml/cex" xmlns:w16cid="http://schemas.microsoft.com/office/word/2016/wordml/cid" xmlns:w16="http://schemas.microsoft.com/office/word/2018/wordml" xmlns:w16sdtdh="http://schemas.microsoft.com/office/word/2020/wordml/sdtdatahash" xmlns:w16se="http://schemas.microsoft.com/office/word/2015/wordml/symex" xmlns:wpg="http://schemas.microsoft.com/office/word/2010/wordprocessingGroup" xmlns:wpi="http://schemas.microsoft.com/office/word/2010/wordprocessingInk" xmlns:wne="http://schemas.microsoft.com/office/word/2006/wordml" xmlns:wps="http://schemas.microsoft.com/office/word/2010/wordprocessingShape" mc:Ignorable="w14 w15 w16se w16cid w16 w16cex w16sdtdh wp14">
   <w:footnote w:type="separator" w:id="-1">
     <w:p>
       <w:pPr>
@@ -7066,7 +7390,7 @@
 </file>
 
 <file path=word/numbering.xml><?xml version="1.0" encoding="utf-8"?>
-<w:numbering xmlns:wpc="http://schemas.microsoft.com/office/word/2010/wordprocessingCanvas" xmlns:cx="http://schemas.microsoft.com/office/drawing/2014/chartex" xmlns:cx1="http://schemas.microsoft.com/office/drawing/2015/9/8/chartex" xmlns:cx2="http://schemas.microsoft.com/office/drawing/2015/10/21/chartex" xmlns:cx3="http://schemas.microsoft.com/office/drawing/2016/5/9/chartex" xmlns:cx4="http://schemas.microsoft.com/office/drawing/2016/5/10/chartex" xmlns:cx5="http://schemas.microsoft.com/office/drawing/2016/5/11/chartex" xmlns:cx6="http://schemas.microsoft.com/office/drawing/2016/5/12/chartex" xmlns:cx7="http://schemas.microsoft.com/office/drawing/2016/5/13/chartex" xmlns:cx8="http://schemas.microsoft.com/office/drawing/2016/5/14/chartex" xmlns:mc="http://schemas.openxmlformats.org/markup-compatibility/2006" xmlns:aink="http://schemas.microsoft.com/office/drawing/2016/ink" xmlns:am3d="http://schemas.microsoft.com/office/drawing/2017/model3d" xmlns:o="urn:schemas-microsoft-com:office:office" xmlns:r="http://schemas.openxmlformats.org/officeDocument/2006/relationships" xmlns:m="http://schemas.openxmlformats.org/officeDocument/2006/math" xmlns:v="urn:schemas-microsoft-com:vml" xmlns:wp14="http://schemas.microsoft.com/office/word/2010/wordprocessingDrawing" xmlns:wp="http://schemas.openxmlformats.org/drawingml/2006/wordprocessingDrawing" xmlns:w10="urn:schemas-microsoft-com:office:word" xmlns:w="http://schemas.openxmlformats.org/wordprocessingml/2006/main" xmlns:w14="http://schemas.microsoft.com/office/word/2010/wordml" xmlns:w15="http://schemas.microsoft.com/office/word/2012/wordml" xmlns:w16cex="http://schemas.microsoft.com/office/word/2018/wordml/cex" xmlns:w16cid="http://schemas.microsoft.com/office/word/2016/wordml/cid" xmlns:w16="http://schemas.microsoft.com/office/word/2018/wordml" xmlns:w16sdtdh="http://schemas.microsoft.com/office/word/2020/wordml/sdtdatahash" xmlns:w16se="http://schemas.microsoft.com/office/word/2015/wordml/symex" xmlns:wpg="http://schemas.microsoft.com/office/word/2010/wordprocessingGroup" xmlns:wpi="http://schemas.microsoft.com/office/word/2010/wordprocessingInk" xmlns:wne="http://schemas.microsoft.com/office/word/2006/wordml" xmlns:wps="http://schemas.microsoft.com/office/word/2010/wordprocessingShape" mc:Ignorable="w14 w15 w16se w16cid w16 w16cex w16sdtdh wp14">
+<w:numbering xmlns:wpc="http://schemas.microsoft.com/office/word/2010/wordprocessingCanvas" xmlns:cx="http://schemas.microsoft.com/office/drawing/2014/chartex" xmlns:cx1="http://schemas.microsoft.com/office/drawing/2015/9/8/chartex" xmlns:cx2="http://schemas.microsoft.com/office/drawing/2015/10/21/chartex" xmlns:cx3="http://schemas.microsoft.com/office/drawing/2016/5/9/chartex" xmlns:cx4="http://schemas.microsoft.com/office/drawing/2016/5/10/chartex" xmlns:cx5="http://schemas.microsoft.com/office/drawing/2016/5/11/chartex" xmlns:cx6="http://schemas.microsoft.com/office/drawing/2016/5/12/chartex" xmlns:cx7="http://schemas.microsoft.com/office/drawing/2016/5/13/chartex" xmlns:cx8="http://schemas.microsoft.com/office/drawing/2016/5/14/chartex" xmlns:mc="http://schemas.openxmlformats.org/markup-compatibility/2006" xmlns:aink="http://schemas.microsoft.com/office/drawing/2016/ink" xmlns:am3d="http://schemas.microsoft.com/office/drawing/2017/model3d" xmlns:o="urn:schemas-microsoft-com:office:office" xmlns:oel="http://schemas.microsoft.com/office/2019/extlst" xmlns:r="http://schemas.openxmlformats.org/officeDocument/2006/relationships" xmlns:m="http://schemas.openxmlformats.org/officeDocument/2006/math" xmlns:v="urn:schemas-microsoft-com:vml" xmlns:wp14="http://schemas.microsoft.com/office/word/2010/wordprocessingDrawing" xmlns:wp="http://schemas.openxmlformats.org/drawingml/2006/wordprocessingDrawing" xmlns:w10="urn:schemas-microsoft-com:office:word" xmlns:w="http://schemas.openxmlformats.org/wordprocessingml/2006/main" xmlns:w14="http://schemas.microsoft.com/office/word/2010/wordml" xmlns:w15="http://schemas.microsoft.com/office/word/2012/wordml" xmlns:w16cex="http://schemas.microsoft.com/office/word/2018/wordml/cex" xmlns:w16cid="http://schemas.microsoft.com/office/word/2016/wordml/cid" xmlns:w16="http://schemas.microsoft.com/office/word/2018/wordml" xmlns:w16sdtdh="http://schemas.microsoft.com/office/word/2020/wordml/sdtdatahash" xmlns:w16se="http://schemas.microsoft.com/office/word/2015/wordml/symex" xmlns:wpg="http://schemas.microsoft.com/office/word/2010/wordprocessingGroup" xmlns:wpi="http://schemas.microsoft.com/office/word/2010/wordprocessingInk" xmlns:wne="http://schemas.microsoft.com/office/word/2006/wordml" xmlns:wps="http://schemas.microsoft.com/office/word/2010/wordprocessingShape" mc:Ignorable="w14 w15 w16se w16cid w16 w16cex w16sdtdh wp14">
   <w:abstractNum w:abstractNumId="0" w15:restartNumberingAfterBreak="0">
     <w:nsid w:val="1148393D"/>
     <w:multiLevelType w:val="hybridMultilevel"/>
@@ -8076,37 +8400,37 @@
       </w:rPr>
     </w:lvl>
   </w:abstractNum>
-  <w:num w:numId="1">
+  <w:num w:numId="1" w16cid:durableId="1114708695">
     <w:abstractNumId w:val="10"/>
   </w:num>
-  <w:num w:numId="2">
+  <w:num w:numId="2" w16cid:durableId="882332432">
     <w:abstractNumId w:val="7"/>
   </w:num>
-  <w:num w:numId="3">
+  <w:num w:numId="3" w16cid:durableId="656807941">
     <w:abstractNumId w:val="1"/>
   </w:num>
-  <w:num w:numId="4">
+  <w:num w:numId="4" w16cid:durableId="1242720062">
     <w:abstractNumId w:val="5"/>
   </w:num>
-  <w:num w:numId="5">
+  <w:num w:numId="5" w16cid:durableId="1159347050">
     <w:abstractNumId w:val="0"/>
   </w:num>
-  <w:num w:numId="6">
+  <w:num w:numId="6" w16cid:durableId="45225104">
     <w:abstractNumId w:val="2"/>
   </w:num>
-  <w:num w:numId="7">
+  <w:num w:numId="7" w16cid:durableId="817769077">
     <w:abstractNumId w:val="9"/>
   </w:num>
-  <w:num w:numId="8">
+  <w:num w:numId="8" w16cid:durableId="1564027840">
     <w:abstractNumId w:val="8"/>
   </w:num>
-  <w:num w:numId="9">
+  <w:num w:numId="9" w16cid:durableId="1617521864">
     <w:abstractNumId w:val="4"/>
   </w:num>
-  <w:num w:numId="10">
+  <w:num w:numId="10" w16cid:durableId="892157048">
     <w:abstractNumId w:val="3"/>
   </w:num>
-  <w:num w:numId="11">
+  <w:num w:numId="11" w16cid:durableId="1511290308">
     <w:abstractNumId w:val="6"/>
   </w:num>
 </w:numbering>
